--- a/protocolsStore/protocolsWordFiles/18_ptv_216479.docx
+++ b/protocolsStore/protocolsWordFiles/18_ptv_216479.docx
@@ -3382,15 +3382,7 @@
           <w:rFonts w:hint="cs"/>
           <w:rtl/>
         </w:rPr>
-        <w:t xml:space="preserve"> שכפי שמזכיר </w:t>
-      </w:r>
-      <w:r>
-        <w:rPr>
-          <w:rFonts w:hint="cs"/>
-          <w:rtl/>
-        </w:rPr>
-        <w:lastRenderedPageBreak/>
-        <w:t>הממשלה הזכיר</w:t>
+        <w:t xml:space="preserve"> שכפי שמזכיר הממשלה הזכיר</w:t>
       </w:r>
       <w:r>
         <w:rPr>
@@ -9286,10 +9278,10 @@
       </w:rPr>
     </w:lvl>
   </w:abstractNum>
-  <w:num w:numId="1" w16cid:durableId="319311619">
+  <w:num w:numId="1" w16cid:durableId="839540109">
     <w:abstractNumId w:val="0"/>
   </w:num>
-  <w:num w:numId="2" w16cid:durableId="1604723663">
+  <w:num w:numId="2" w16cid:durableId="1094135499">
     <w:abstractNumId w:val="1"/>
   </w:num>
 </w:numbering>
